--- a/Report/Nano Processor Design Competition - Report - Runtime Terror.docx
+++ b/Report/Nano Processor Design Competition - Report - Runtime Terror.docx
@@ -324,7 +324,6 @@
                 <w:szCs w:val="24"/>
               </w:rPr>
             </w:pPr>
-            <w:proofErr w:type="spellStart"/>
             <w:r>
               <w:rPr>
                 <w:rFonts w:ascii="Times New Roman" w:eastAsia="Times New Roman" w:hAnsi="Times New Roman" w:cs="Times New Roman"/>
@@ -332,17 +331,7 @@
                 <w:sz w:val="24"/>
                 <w:szCs w:val="24"/>
               </w:rPr>
-              <w:t>Nimesh</w:t>
-            </w:r>
-            <w:proofErr w:type="spellEnd"/>
-            <w:r>
-              <w:rPr>
-                <w:rFonts w:ascii="Times New Roman" w:eastAsia="Times New Roman" w:hAnsi="Times New Roman" w:cs="Times New Roman"/>
-                <w:color w:val="000000"/>
-                <w:sz w:val="24"/>
-                <w:szCs w:val="24"/>
-              </w:rPr>
-              <w:t xml:space="preserve"> Ariyaratne</w:t>
+              <w:t>Nimesh Ariyaratne</w:t>
             </w:r>
           </w:p>
         </w:tc>
@@ -687,7 +676,7 @@
           <w:sz w:val="24"/>
           <w:szCs w:val="24"/>
         </w:rPr>
-        <w:t xml:space="preserve"> a team project, my team consisted of 3 students; Yasith, </w:t>
+        <w:t xml:space="preserve"> a team project, my team consisted of 3 students; </w:t>
       </w:r>
       <w:proofErr w:type="spellStart"/>
       <w:r>
@@ -696,7 +685,7 @@
           <w:sz w:val="24"/>
           <w:szCs w:val="24"/>
         </w:rPr>
-        <w:t>Nimesh</w:t>
+        <w:t>Yasith</w:t>
       </w:r>
       <w:proofErr w:type="spellEnd"/>
       <w:r>
@@ -705,7 +694,7 @@
           <w:sz w:val="24"/>
           <w:szCs w:val="24"/>
         </w:rPr>
-        <w:t xml:space="preserve"> and Me. As a group, we wanted to address key points which we learnt in the lectures and previous labs. Since we cannot meet physically due to the Covid-19 pandemic, we utilized zoom meetings to get to know each other. In the first meeting on 26 March 2021, we threw out ideas on what we were thinking regarding the project and split up who was going to cover which aspects of the project. Five days before the due date, we completed all the tasks which were assigned.</w:t>
+        <w:t>, Nimesh and Me. As a group, we wanted to address key points which we learnt in the lectures and previous labs. Since we cannot meet physically due to the Covid-19 pandemic, we utilized zoom meetings to get to know each other. In the first meeting on 26 March 2021, we threw out ideas on what we were thinking regarding the project and split up who was going to cover which aspects of the project. Five days before the due date, we completed all the tasks which were assigned.</w:t>
       </w:r>
     </w:p>
     <w:p>
@@ -788,14 +777,21 @@
         </w:rPr>
         <w:t>This unit is capable of adding and subtracting numbers represented using 2’s complement. To implement this unit 4-bit RCA from Lab 3 is used.</w:t>
       </w:r>
-    </w:p>
-    <w:p>
-      <w:pPr>
-        <w:pStyle w:val="Heading3"/>
+      <w:r>
         <w:rPr>
           <w:sz w:val="24"/>
           <w:szCs w:val="24"/>
         </w:rPr>
+        <w:t xml:space="preserve"> This unit has four flag registers to give better information about the output in this unit. They are zero flag, overflow flag, carry flag and negative flag.</w:t>
+      </w:r>
+    </w:p>
+    <w:p>
+      <w:pPr>
+        <w:pStyle w:val="Heading3"/>
+        <w:rPr>
+          <w:sz w:val="24"/>
+          <w:szCs w:val="24"/>
+        </w:rPr>
       </w:pPr>
       <w:bookmarkStart w:id="3" w:name="_Toc68645570"/>
       <w:r>
@@ -807,10 +803,12 @@
       <w:r>
         <w:t xml:space="preserve"> Add/</w:t>
       </w:r>
+      <w:proofErr w:type="gramStart"/>
       <w:r>
         <w:t>Subunit</w:t>
       </w:r>
       <w:bookmarkEnd w:id="3"/>
+      <w:proofErr w:type="gramEnd"/>
     </w:p>
     <w:p>
       <w:pPr>
@@ -2229,6 +2227,7 @@
           <w:sz w:val="21"/>
           <w:szCs w:val="21"/>
         </w:rPr>
+        <w:lastRenderedPageBreak/>
         <w:t>        </w:t>
       </w:r>
       <w:proofErr w:type="spellStart"/>
@@ -2279,7 +2278,6 @@
           <w:sz w:val="21"/>
           <w:szCs w:val="21"/>
         </w:rPr>
-        <w:lastRenderedPageBreak/>
         <w:t>    FA_</w:t>
       </w:r>
       <w:proofErr w:type="gramStart"/>
@@ -2838,7 +2836,15 @@
           <w:sz w:val="21"/>
           <w:szCs w:val="21"/>
         </w:rPr>
-        <w:t> FA --full adder 04</w:t>
+        <w:t> FA --full adder 0</w:t>
+      </w:r>
+      <w:r>
+        <w:rPr>
+          <w:rFonts w:ascii="Consolas" w:eastAsia="Times New Roman" w:hAnsi="Consolas" w:cs="Times New Roman"/>
+          <w:sz w:val="21"/>
+          <w:szCs w:val="21"/>
+        </w:rPr>
+        <w:t>4</w:t>
       </w:r>
     </w:p>
     <w:p>
@@ -3090,7 +3096,33 @@
           <w:sz w:val="21"/>
           <w:szCs w:val="21"/>
         </w:rPr>
-        <w:t>    -- If SEL = 1, we have B XOR 1 = B and C_out = 1 == perform as a subtractor</w:t>
+        <w:t>    -- If SEL = 1, we have B XOR 1 = B and </w:t>
+      </w:r>
+      <w:proofErr w:type="spellStart"/>
+      <w:r>
+        <w:rPr>
+          <w:rFonts w:ascii="Consolas" w:eastAsia="Times New Roman" w:hAnsi="Consolas" w:cs="Times New Roman"/>
+          <w:sz w:val="21"/>
+          <w:szCs w:val="21"/>
+        </w:rPr>
+        <w:t>C_</w:t>
+      </w:r>
+      <w:r>
+        <w:rPr>
+          <w:rFonts w:ascii="Consolas" w:eastAsia="Times New Roman" w:hAnsi="Consolas" w:cs="Times New Roman"/>
+          <w:sz w:val="21"/>
+          <w:szCs w:val="21"/>
+        </w:rPr>
+        <w:t>in</w:t>
+      </w:r>
+      <w:proofErr w:type="spellEnd"/>
+      <w:r>
+        <w:rPr>
+          <w:rFonts w:ascii="Consolas" w:eastAsia="Times New Roman" w:hAnsi="Consolas" w:cs="Times New Roman"/>
+          <w:sz w:val="21"/>
+          <w:szCs w:val="21"/>
+        </w:rPr>
+        <w:t> = 1 == perform as a subtractor</w:t>
       </w:r>
     </w:p>
     <w:p>
@@ -3446,7 +3478,15 @@
           <w:sz w:val="21"/>
           <w:szCs w:val="21"/>
         </w:rPr>
-        <w:t>    --This get only overflow, not sign in minus numbers</w:t>
+        <w:t>    --</w:t>
+      </w:r>
+      <w:r>
+        <w:rPr>
+          <w:rFonts w:ascii="Consolas" w:eastAsia="Times New Roman" w:hAnsi="Consolas" w:cs="Times New Roman"/>
+          <w:sz w:val="21"/>
+          <w:szCs w:val="21"/>
+        </w:rPr>
+        <w:t>Get overflow flag value and give it to the overflow flag</w:t>
       </w:r>
     </w:p>
     <w:p>
@@ -3523,6 +3563,14 @@
           <w:szCs w:val="21"/>
         </w:rPr>
         <w:t>;</w:t>
+      </w:r>
+      <w:r>
+        <w:rPr>
+          <w:rFonts w:ascii="Consolas" w:eastAsia="Times New Roman" w:hAnsi="Consolas" w:cs="Times New Roman"/>
+          <w:sz w:val="21"/>
+          <w:szCs w:val="21"/>
+        </w:rPr>
+        <w:t xml:space="preserve"> --This is the overflow flag</w:t>
       </w:r>
     </w:p>
     <w:p>
@@ -3894,13 +3942,49 @@
       <w:bookmarkEnd w:id="8"/>
     </w:p>
     <w:p>
-      <w:proofErr w:type="gramStart"/>
-      <w:r>
-        <w:t>This  unit</w:t>
-      </w:r>
-      <w:proofErr w:type="gramEnd"/>
-      <w:r>
-        <w:t xml:space="preserve"> is used to increment the program counter</w:t>
+      <w:r>
+        <w:t xml:space="preserve">We </w:t>
+      </w:r>
+      <w:proofErr w:type="gramStart"/>
+      <w:r>
+        <w:t>have to</w:t>
+      </w:r>
+      <w:proofErr w:type="gramEnd"/>
+      <w:r>
+        <w:t xml:space="preserve"> change instructions</w:t>
+      </w:r>
+      <w:r>
+        <w:t xml:space="preserve"> given by the instruction decoder</w:t>
+      </w:r>
+      <w:r>
+        <w:t xml:space="preserve"> </w:t>
+      </w:r>
+      <w:r>
+        <w:t xml:space="preserve">from </w:t>
+      </w:r>
+      <w:r>
+        <w:t xml:space="preserve">time to time by changing the value in </w:t>
+      </w:r>
+      <w:r>
+        <w:t xml:space="preserve">the </w:t>
+      </w:r>
+      <w:r>
+        <w:t>program counter. Therefore</w:t>
+      </w:r>
+      <w:r>
+        <w:t>,</w:t>
+      </w:r>
+      <w:r>
+        <w:t xml:space="preserve"> t</w:t>
+      </w:r>
+      <w:r>
+        <w:t>his unit is used to increment the program counter</w:t>
+      </w:r>
+      <w:r>
+        <w:t xml:space="preserve">. </w:t>
+      </w:r>
+      <w:r>
+        <w:t>We used 4-bit RCA circuit which was done in lab 03 and do some modifications to implement this circuit.</w:t>
       </w:r>
     </w:p>
     <w:p>
@@ -4659,7 +4743,7 @@
           <w:sz w:val="21"/>
           <w:szCs w:val="21"/>
         </w:rPr>
-        <w:t> =&gt; '0', -- Get selector value to this</w:t>
+        <w:t> =&gt; '0', </w:t>
       </w:r>
     </w:p>
     <w:p>
@@ -5025,7 +5109,15 @@
           <w:sz w:val="21"/>
           <w:szCs w:val="21"/>
         </w:rPr>
-        <w:t> FA --full adder 04</w:t>
+        <w:t> FA --full adder 0</w:t>
+      </w:r>
+      <w:r>
+        <w:rPr>
+          <w:rFonts w:ascii="Consolas" w:eastAsia="Times New Roman" w:hAnsi="Consolas" w:cs="Times New Roman"/>
+          <w:sz w:val="21"/>
+          <w:szCs w:val="21"/>
+        </w:rPr>
+        <w:t>3</w:t>
       </w:r>
     </w:p>
     <w:p>
@@ -5147,7 +5239,15 @@
           <w:sz w:val="21"/>
           <w:szCs w:val="21"/>
         </w:rPr>
-        <w:t> =&gt; FA1_C, --input carry bit from FA_2</w:t>
+        <w:t> =&gt; FA1_C, --input carry bit from FA_</w:t>
+      </w:r>
+      <w:r>
+        <w:rPr>
+          <w:rFonts w:ascii="Consolas" w:eastAsia="Times New Roman" w:hAnsi="Consolas" w:cs="Times New Roman"/>
+          <w:sz w:val="21"/>
+          <w:szCs w:val="21"/>
+        </w:rPr>
+        <w:t>1</w:t>
       </w:r>
     </w:p>
     <w:p>
@@ -7916,15 +8016,16 @@
     </w:p>
     <w:p>
       <w:r>
-        <w:t xml:space="preserve">A k-way b-bit multiplexer can take in k-inputs, each with b-bits, rather than a single bit, and the output is a group of b-bits. There are log2 k control bits, and these control bits are used to select one of the k groups of b bits rather than a single bit. We </w:t>
-      </w:r>
-      <w:proofErr w:type="gramStart"/>
-      <w:r>
-        <w:t>have  implemented</w:t>
-      </w:r>
-      <w:proofErr w:type="gramEnd"/>
-      <w:r>
-        <w:t xml:space="preserve"> the component using an 8-to-1 multiplexer developed in Lab 4 o Alternatively, instead of multiplexers, we used tri-state buffers.</w:t>
+        <w:t>A k-way b-bit multiplexer can take in k-inputs, each with b-bits, rather than a single bit, and the output is a group of b-bits. There are log</w:t>
+      </w:r>
+      <w:r>
+        <w:rPr>
+          <w:vertAlign w:val="subscript"/>
+        </w:rPr>
+        <w:t>2</w:t>
+      </w:r>
+      <w:r>
+        <w:t>k control bits, and these control bits are used to select one of the k groups of b bits rather than a single bit. We have implemented the component using an 8-to-1 multiplexer developed in Lab 4 o Alternatively, instead of multiplexers, we used tri-state buffers.</w:t>
       </w:r>
     </w:p>
     <w:p/>
@@ -9422,6 +9523,100 @@
           <w:sz w:val="21"/>
           <w:szCs w:val="21"/>
         </w:rPr>
+        <w:tab/>
+        <w:t xml:space="preserve">  </w:t>
+      </w:r>
+      <w:r>
+        <w:rPr>
+          <w:rFonts w:ascii="Consolas" w:eastAsia="Times New Roman" w:hAnsi="Consolas" w:cs="Times New Roman"/>
+          <w:sz w:val="21"/>
+          <w:szCs w:val="21"/>
+        </w:rPr>
+        <w:t>--'0' </w:t>
+      </w:r>
+      <w:r>
+        <w:rPr>
+          <w:rFonts w:ascii="Consolas" w:eastAsia="Times New Roman" w:hAnsi="Consolas" w:cs="Times New Roman"/>
+          <w:sz w:val="21"/>
+          <w:szCs w:val="21"/>
+        </w:rPr>
+        <w:t>to select</w:t>
+      </w:r>
+      <w:r>
+        <w:rPr>
+          <w:rFonts w:ascii="Consolas" w:eastAsia="Times New Roman" w:hAnsi="Consolas" w:cs="Times New Roman"/>
+          <w:sz w:val="21"/>
+          <w:szCs w:val="21"/>
+        </w:rPr>
+        <w:t> add</w:t>
+      </w:r>
+      <w:r>
+        <w:rPr>
+          <w:rFonts w:ascii="Consolas" w:eastAsia="Times New Roman" w:hAnsi="Consolas" w:cs="Times New Roman"/>
+          <w:sz w:val="21"/>
+          <w:szCs w:val="21"/>
+        </w:rPr>
+        <w:t>/</w:t>
+      </w:r>
+      <w:proofErr w:type="gramStart"/>
+      <w:r>
+        <w:rPr>
+          <w:rFonts w:ascii="Consolas" w:eastAsia="Times New Roman" w:hAnsi="Consolas" w:cs="Times New Roman"/>
+          <w:sz w:val="21"/>
+          <w:szCs w:val="21"/>
+        </w:rPr>
+        <w:t>sub</w:t>
+      </w:r>
+      <w:r>
+        <w:rPr>
+          <w:rFonts w:ascii="Consolas" w:eastAsia="Times New Roman" w:hAnsi="Consolas" w:cs="Times New Roman"/>
+          <w:sz w:val="21"/>
+          <w:szCs w:val="21"/>
+        </w:rPr>
+        <w:t xml:space="preserve"> unit</w:t>
+      </w:r>
+      <w:proofErr w:type="gramEnd"/>
+      <w:r>
+        <w:rPr>
+          <w:rFonts w:ascii="Consolas" w:eastAsia="Times New Roman" w:hAnsi="Consolas" w:cs="Times New Roman"/>
+          <w:sz w:val="21"/>
+          <w:szCs w:val="21"/>
+        </w:rPr>
+        <w:t xml:space="preserve"> value</w:t>
+      </w:r>
+      <w:r>
+        <w:rPr>
+          <w:rFonts w:ascii="Consolas" w:eastAsia="Times New Roman" w:hAnsi="Consolas" w:cs="Times New Roman"/>
+          <w:sz w:val="21"/>
+          <w:szCs w:val="21"/>
+        </w:rPr>
+        <w:t> and '1' </w:t>
+      </w:r>
+      <w:r>
+        <w:rPr>
+          <w:rFonts w:ascii="Consolas" w:eastAsia="Times New Roman" w:hAnsi="Consolas" w:cs="Times New Roman"/>
+          <w:sz w:val="21"/>
+          <w:szCs w:val="21"/>
+        </w:rPr>
+        <w:t>to select instruction decoder immediate value</w:t>
+      </w:r>
+    </w:p>
+    <w:p>
+      <w:pPr>
+        <w:shd w:val="clear" w:color="auto" w:fill="FFF2CC" w:themeFill="accent4" w:themeFillTint="33"/>
+        <w:spacing w:after="0" w:line="285" w:lineRule="atLeast"/>
+        <w:rPr>
+          <w:rFonts w:ascii="Consolas" w:eastAsia="Times New Roman" w:hAnsi="Consolas" w:cs="Times New Roman"/>
+          <w:sz w:val="21"/>
+          <w:szCs w:val="21"/>
+        </w:rPr>
+      </w:pPr>
+      <w:r>
+        <w:rPr>
+          <w:rFonts w:ascii="Consolas" w:eastAsia="Times New Roman" w:hAnsi="Consolas" w:cs="Times New Roman"/>
+          <w:sz w:val="21"/>
+          <w:szCs w:val="21"/>
+        </w:rPr>
         <w:t>        </w:t>
       </w:r>
       <w:proofErr w:type="gramStart"/>
@@ -9440,7 +9635,85 @@
           <w:sz w:val="21"/>
           <w:szCs w:val="21"/>
         </w:rPr>
-        <w:t> IN STD_LOGIC);--'0' for </w:t>
+        <w:t> IN STD_LOGIC);</w:t>
+      </w:r>
+    </w:p>
+    <w:p>
+      <w:pPr>
+        <w:shd w:val="clear" w:color="auto" w:fill="FFF2CC" w:themeFill="accent4" w:themeFillTint="33"/>
+        <w:spacing w:after="0" w:line="285" w:lineRule="atLeast"/>
+        <w:rPr>
+          <w:rFonts w:ascii="Consolas" w:eastAsia="Times New Roman" w:hAnsi="Consolas" w:cs="Times New Roman"/>
+          <w:sz w:val="21"/>
+          <w:szCs w:val="21"/>
+        </w:rPr>
+      </w:pPr>
+      <w:r>
+        <w:rPr>
+          <w:rFonts w:ascii="Consolas" w:eastAsia="Times New Roman" w:hAnsi="Consolas" w:cs="Times New Roman"/>
+          <w:sz w:val="21"/>
+          <w:szCs w:val="21"/>
+        </w:rPr>
+        <w:t>END MUX_2_way_4_</w:t>
+      </w:r>
+      <w:proofErr w:type="gramStart"/>
+      <w:r>
+        <w:rPr>
+          <w:rFonts w:ascii="Consolas" w:eastAsia="Times New Roman" w:hAnsi="Consolas" w:cs="Times New Roman"/>
+          <w:sz w:val="21"/>
+          <w:szCs w:val="21"/>
+        </w:rPr>
+        <w:t>bit;</w:t>
+      </w:r>
+      <w:proofErr w:type="gramEnd"/>
+    </w:p>
+    <w:p>
+      <w:pPr>
+        <w:shd w:val="clear" w:color="auto" w:fill="FFF2CC" w:themeFill="accent4" w:themeFillTint="33"/>
+        <w:spacing w:after="0" w:line="285" w:lineRule="atLeast"/>
+        <w:rPr>
+          <w:rFonts w:ascii="Consolas" w:eastAsia="Times New Roman" w:hAnsi="Consolas" w:cs="Times New Roman"/>
+          <w:sz w:val="21"/>
+          <w:szCs w:val="21"/>
+        </w:rPr>
+      </w:pPr>
+    </w:p>
+    <w:p>
+      <w:pPr>
+        <w:shd w:val="clear" w:color="auto" w:fill="FFF2CC" w:themeFill="accent4" w:themeFillTint="33"/>
+        <w:spacing w:after="0" w:line="285" w:lineRule="atLeast"/>
+        <w:rPr>
+          <w:rFonts w:ascii="Consolas" w:eastAsia="Times New Roman" w:hAnsi="Consolas" w:cs="Times New Roman"/>
+          <w:sz w:val="21"/>
+          <w:szCs w:val="21"/>
+        </w:rPr>
+      </w:pPr>
+      <w:r>
+        <w:rPr>
+          <w:rFonts w:ascii="Consolas" w:eastAsia="Times New Roman" w:hAnsi="Consolas" w:cs="Times New Roman"/>
+          <w:sz w:val="21"/>
+          <w:szCs w:val="21"/>
+        </w:rPr>
+        <w:t>ARCHITECTURE Behavioral OF MUX_2_way_4_bit IS</w:t>
+      </w:r>
+    </w:p>
+    <w:p>
+      <w:pPr>
+        <w:shd w:val="clear" w:color="auto" w:fill="FFF2CC" w:themeFill="accent4" w:themeFillTint="33"/>
+        <w:spacing w:after="0" w:line="285" w:lineRule="atLeast"/>
+        <w:rPr>
+          <w:rFonts w:ascii="Consolas" w:eastAsia="Times New Roman" w:hAnsi="Consolas" w:cs="Times New Roman"/>
+          <w:sz w:val="21"/>
+          <w:szCs w:val="21"/>
+        </w:rPr>
+      </w:pPr>
+      <w:r>
+        <w:rPr>
+          <w:rFonts w:ascii="Consolas" w:eastAsia="Times New Roman" w:hAnsi="Consolas" w:cs="Times New Roman"/>
+          <w:sz w:val="21"/>
+          <w:szCs w:val="21"/>
+        </w:rPr>
+        <w:t>    COMPONENT </w:t>
       </w:r>
       <w:proofErr w:type="spellStart"/>
       <w:r>
@@ -9449,96 +9722,282 @@
           <w:sz w:val="21"/>
           <w:szCs w:val="21"/>
         </w:rPr>
-        <w:t>addsub</w:t>
+        <w:t>tri_state_buffer</w:t>
       </w:r>
       <w:proofErr w:type="spellEnd"/>
-      <w:r>
-        <w:rPr>
-          <w:rFonts w:ascii="Consolas" w:eastAsia="Times New Roman" w:hAnsi="Consolas" w:cs="Times New Roman"/>
-          <w:sz w:val="21"/>
-          <w:szCs w:val="21"/>
-        </w:rPr>
-        <w:t> and '1' for </w:t>
+    </w:p>
+    <w:p>
+      <w:pPr>
+        <w:shd w:val="clear" w:color="auto" w:fill="FFF2CC" w:themeFill="accent4" w:themeFillTint="33"/>
+        <w:spacing w:after="0" w:line="285" w:lineRule="atLeast"/>
+        <w:rPr>
+          <w:rFonts w:ascii="Consolas" w:eastAsia="Times New Roman" w:hAnsi="Consolas" w:cs="Times New Roman"/>
+          <w:sz w:val="21"/>
+          <w:szCs w:val="21"/>
+        </w:rPr>
+      </w:pPr>
+      <w:r>
+        <w:rPr>
+          <w:rFonts w:ascii="Consolas" w:eastAsia="Times New Roman" w:hAnsi="Consolas" w:cs="Times New Roman"/>
+          <w:sz w:val="21"/>
+          <w:szCs w:val="21"/>
+        </w:rPr>
+        <w:t>        PORT (</w:t>
+      </w:r>
+    </w:p>
+    <w:p>
+      <w:pPr>
+        <w:shd w:val="clear" w:color="auto" w:fill="FFF2CC" w:themeFill="accent4" w:themeFillTint="33"/>
+        <w:spacing w:after="0" w:line="285" w:lineRule="atLeast"/>
+        <w:rPr>
+          <w:rFonts w:ascii="Consolas" w:eastAsia="Times New Roman" w:hAnsi="Consolas" w:cs="Times New Roman"/>
+          <w:sz w:val="21"/>
+          <w:szCs w:val="21"/>
+        </w:rPr>
+      </w:pPr>
+      <w:r>
+        <w:rPr>
+          <w:rFonts w:ascii="Consolas" w:eastAsia="Times New Roman" w:hAnsi="Consolas" w:cs="Times New Roman"/>
+          <w:sz w:val="21"/>
+          <w:szCs w:val="21"/>
+        </w:rPr>
+        <w:t>            </w:t>
       </w:r>
       <w:proofErr w:type="spellStart"/>
-      <w:r>
-        <w:rPr>
-          <w:rFonts w:ascii="Consolas" w:eastAsia="Times New Roman" w:hAnsi="Consolas" w:cs="Times New Roman"/>
-          <w:sz w:val="21"/>
-          <w:szCs w:val="21"/>
-        </w:rPr>
-        <w:t>insdec</w:t>
+      <w:proofErr w:type="gramStart"/>
+      <w:r>
+        <w:rPr>
+          <w:rFonts w:ascii="Consolas" w:eastAsia="Times New Roman" w:hAnsi="Consolas" w:cs="Times New Roman"/>
+          <w:sz w:val="21"/>
+          <w:szCs w:val="21"/>
+        </w:rPr>
+        <w:t>inputTri</w:t>
       </w:r>
       <w:proofErr w:type="spellEnd"/>
-    </w:p>
-    <w:p>
-      <w:pPr>
-        <w:shd w:val="clear" w:color="auto" w:fill="FFF2CC" w:themeFill="accent4" w:themeFillTint="33"/>
-        <w:spacing w:after="0" w:line="285" w:lineRule="atLeast"/>
-        <w:rPr>
-          <w:rFonts w:ascii="Consolas" w:eastAsia="Times New Roman" w:hAnsi="Consolas" w:cs="Times New Roman"/>
-          <w:sz w:val="21"/>
-          <w:szCs w:val="21"/>
-        </w:rPr>
-      </w:pPr>
-      <w:r>
-        <w:rPr>
-          <w:rFonts w:ascii="Consolas" w:eastAsia="Times New Roman" w:hAnsi="Consolas" w:cs="Times New Roman"/>
-          <w:sz w:val="21"/>
-          <w:szCs w:val="21"/>
-        </w:rPr>
-        <w:t>END MUX_2_way_4_bit;</w:t>
-      </w:r>
-    </w:p>
-    <w:p>
-      <w:pPr>
-        <w:shd w:val="clear" w:color="auto" w:fill="FFF2CC" w:themeFill="accent4" w:themeFillTint="33"/>
-        <w:spacing w:after="0" w:line="285" w:lineRule="atLeast"/>
-        <w:rPr>
-          <w:rFonts w:ascii="Consolas" w:eastAsia="Times New Roman" w:hAnsi="Consolas" w:cs="Times New Roman"/>
-          <w:sz w:val="21"/>
-          <w:szCs w:val="21"/>
-        </w:rPr>
-      </w:pPr>
-    </w:p>
-    <w:p>
-      <w:pPr>
-        <w:shd w:val="clear" w:color="auto" w:fill="FFF2CC" w:themeFill="accent4" w:themeFillTint="33"/>
-        <w:spacing w:after="0" w:line="285" w:lineRule="atLeast"/>
-        <w:rPr>
-          <w:rFonts w:ascii="Consolas" w:eastAsia="Times New Roman" w:hAnsi="Consolas" w:cs="Times New Roman"/>
-          <w:sz w:val="21"/>
-          <w:szCs w:val="21"/>
-        </w:rPr>
-      </w:pPr>
-      <w:r>
-        <w:rPr>
-          <w:rFonts w:ascii="Consolas" w:eastAsia="Times New Roman" w:hAnsi="Consolas" w:cs="Times New Roman"/>
-          <w:sz w:val="21"/>
-          <w:szCs w:val="21"/>
-        </w:rPr>
-        <w:t>ARCHITECTURE Behavioral OF MUX_2_way_4_bit IS</w:t>
-      </w:r>
-    </w:p>
-    <w:p>
-      <w:pPr>
-        <w:shd w:val="clear" w:color="auto" w:fill="FFF2CC" w:themeFill="accent4" w:themeFillTint="33"/>
-        <w:spacing w:after="0" w:line="285" w:lineRule="atLeast"/>
-        <w:rPr>
-          <w:rFonts w:ascii="Consolas" w:eastAsia="Times New Roman" w:hAnsi="Consolas" w:cs="Times New Roman"/>
-          <w:sz w:val="21"/>
-          <w:szCs w:val="21"/>
-        </w:rPr>
-      </w:pPr>
-      <w:r>
-        <w:rPr>
-          <w:rFonts w:ascii="Consolas" w:eastAsia="Times New Roman" w:hAnsi="Consolas" w:cs="Times New Roman"/>
-          <w:sz w:val="21"/>
-          <w:szCs w:val="21"/>
-        </w:rPr>
-        <w:t>    COMPONENT </w:t>
+      <w:r>
+        <w:rPr>
+          <w:rFonts w:ascii="Consolas" w:eastAsia="Times New Roman" w:hAnsi="Consolas" w:cs="Times New Roman"/>
+          <w:sz w:val="21"/>
+          <w:szCs w:val="21"/>
+        </w:rPr>
+        <w:t> :</w:t>
+      </w:r>
+      <w:proofErr w:type="gramEnd"/>
+      <w:r>
+        <w:rPr>
+          <w:rFonts w:ascii="Consolas" w:eastAsia="Times New Roman" w:hAnsi="Consolas" w:cs="Times New Roman"/>
+          <w:sz w:val="21"/>
+          <w:szCs w:val="21"/>
+        </w:rPr>
+        <w:t> IN STD_LOGIC_VECTOR (3 DOWNTO 0);</w:t>
+      </w:r>
+    </w:p>
+    <w:p>
+      <w:pPr>
+        <w:shd w:val="clear" w:color="auto" w:fill="FFF2CC" w:themeFill="accent4" w:themeFillTint="33"/>
+        <w:spacing w:after="0" w:line="285" w:lineRule="atLeast"/>
+        <w:rPr>
+          <w:rFonts w:ascii="Consolas" w:eastAsia="Times New Roman" w:hAnsi="Consolas" w:cs="Times New Roman"/>
+          <w:sz w:val="21"/>
+          <w:szCs w:val="21"/>
+        </w:rPr>
+      </w:pPr>
+      <w:r>
+        <w:rPr>
+          <w:rFonts w:ascii="Consolas" w:eastAsia="Times New Roman" w:hAnsi="Consolas" w:cs="Times New Roman"/>
+          <w:sz w:val="21"/>
+          <w:szCs w:val="21"/>
+        </w:rPr>
+        <w:t>            </w:t>
       </w:r>
       <w:proofErr w:type="spellStart"/>
+      <w:proofErr w:type="gramStart"/>
+      <w:r>
+        <w:rPr>
+          <w:rFonts w:ascii="Consolas" w:eastAsia="Times New Roman" w:hAnsi="Consolas" w:cs="Times New Roman"/>
+          <w:sz w:val="21"/>
+          <w:szCs w:val="21"/>
+        </w:rPr>
+        <w:t>outputTri</w:t>
+      </w:r>
+      <w:proofErr w:type="spellEnd"/>
+      <w:r>
+        <w:rPr>
+          <w:rFonts w:ascii="Consolas" w:eastAsia="Times New Roman" w:hAnsi="Consolas" w:cs="Times New Roman"/>
+          <w:sz w:val="21"/>
+          <w:szCs w:val="21"/>
+        </w:rPr>
+        <w:t> :</w:t>
+      </w:r>
+      <w:proofErr w:type="gramEnd"/>
+      <w:r>
+        <w:rPr>
+          <w:rFonts w:ascii="Consolas" w:eastAsia="Times New Roman" w:hAnsi="Consolas" w:cs="Times New Roman"/>
+          <w:sz w:val="21"/>
+          <w:szCs w:val="21"/>
+        </w:rPr>
+        <w:t> OUT STD_LOGIC_VECTOR (3 DOWNTO 0);</w:t>
+      </w:r>
+    </w:p>
+    <w:p>
+      <w:pPr>
+        <w:shd w:val="clear" w:color="auto" w:fill="FFF2CC" w:themeFill="accent4" w:themeFillTint="33"/>
+        <w:spacing w:after="0" w:line="285" w:lineRule="atLeast"/>
+        <w:rPr>
+          <w:rFonts w:ascii="Consolas" w:eastAsia="Times New Roman" w:hAnsi="Consolas" w:cs="Times New Roman"/>
+          <w:sz w:val="21"/>
+          <w:szCs w:val="21"/>
+        </w:rPr>
+      </w:pPr>
+      <w:r>
+        <w:rPr>
+          <w:rFonts w:ascii="Consolas" w:eastAsia="Times New Roman" w:hAnsi="Consolas" w:cs="Times New Roman"/>
+          <w:sz w:val="21"/>
+          <w:szCs w:val="21"/>
+        </w:rPr>
+        <w:t>            </w:t>
+      </w:r>
+      <w:proofErr w:type="gramStart"/>
+      <w:r>
+        <w:rPr>
+          <w:rFonts w:ascii="Consolas" w:eastAsia="Times New Roman" w:hAnsi="Consolas" w:cs="Times New Roman"/>
+          <w:sz w:val="21"/>
+          <w:szCs w:val="21"/>
+        </w:rPr>
+        <w:t>EN :</w:t>
+      </w:r>
+      <w:proofErr w:type="gramEnd"/>
+      <w:r>
+        <w:rPr>
+          <w:rFonts w:ascii="Consolas" w:eastAsia="Times New Roman" w:hAnsi="Consolas" w:cs="Times New Roman"/>
+          <w:sz w:val="21"/>
+          <w:szCs w:val="21"/>
+        </w:rPr>
+        <w:t> IN STD_LOGIC);</w:t>
+      </w:r>
+    </w:p>
+    <w:p>
+      <w:pPr>
+        <w:shd w:val="clear" w:color="auto" w:fill="FFF2CC" w:themeFill="accent4" w:themeFillTint="33"/>
+        <w:spacing w:after="0" w:line="285" w:lineRule="atLeast"/>
+        <w:rPr>
+          <w:rFonts w:ascii="Consolas" w:eastAsia="Times New Roman" w:hAnsi="Consolas" w:cs="Times New Roman"/>
+          <w:sz w:val="21"/>
+          <w:szCs w:val="21"/>
+        </w:rPr>
+      </w:pPr>
+      <w:r>
+        <w:rPr>
+          <w:rFonts w:ascii="Consolas" w:eastAsia="Times New Roman" w:hAnsi="Consolas" w:cs="Times New Roman"/>
+          <w:sz w:val="21"/>
+          <w:szCs w:val="21"/>
+        </w:rPr>
+        <w:t>    END COMPONENT;</w:t>
+      </w:r>
+    </w:p>
+    <w:p>
+      <w:pPr>
+        <w:shd w:val="clear" w:color="auto" w:fill="FFF2CC" w:themeFill="accent4" w:themeFillTint="33"/>
+        <w:spacing w:after="0" w:line="285" w:lineRule="atLeast"/>
+        <w:rPr>
+          <w:rFonts w:ascii="Consolas" w:eastAsia="Times New Roman" w:hAnsi="Consolas" w:cs="Times New Roman"/>
+          <w:sz w:val="21"/>
+          <w:szCs w:val="21"/>
+        </w:rPr>
+      </w:pPr>
+      <w:r>
+        <w:rPr>
+          <w:rFonts w:ascii="Consolas" w:eastAsia="Times New Roman" w:hAnsi="Consolas" w:cs="Times New Roman"/>
+          <w:sz w:val="21"/>
+          <w:szCs w:val="21"/>
+        </w:rPr>
+        <w:t>    SIGNAL </w:t>
+      </w:r>
+      <w:proofErr w:type="spellStart"/>
+      <w:proofErr w:type="gramStart"/>
+      <w:r>
+        <w:rPr>
+          <w:rFonts w:ascii="Consolas" w:eastAsia="Times New Roman" w:hAnsi="Consolas" w:cs="Times New Roman"/>
+          <w:sz w:val="21"/>
+          <w:szCs w:val="21"/>
+        </w:rPr>
+        <w:t>NOTSel</w:t>
+      </w:r>
+      <w:proofErr w:type="spellEnd"/>
+      <w:r>
+        <w:rPr>
+          <w:rFonts w:ascii="Consolas" w:eastAsia="Times New Roman" w:hAnsi="Consolas" w:cs="Times New Roman"/>
+          <w:sz w:val="21"/>
+          <w:szCs w:val="21"/>
+        </w:rPr>
+        <w:t> :</w:t>
+      </w:r>
+      <w:proofErr w:type="gramEnd"/>
+      <w:r>
+        <w:rPr>
+          <w:rFonts w:ascii="Consolas" w:eastAsia="Times New Roman" w:hAnsi="Consolas" w:cs="Times New Roman"/>
+          <w:sz w:val="21"/>
+          <w:szCs w:val="21"/>
+        </w:rPr>
+        <w:t> STD_LOGIC;</w:t>
+      </w:r>
+    </w:p>
+    <w:p>
+      <w:pPr>
+        <w:shd w:val="clear" w:color="auto" w:fill="FFF2CC" w:themeFill="accent4" w:themeFillTint="33"/>
+        <w:spacing w:after="0" w:line="285" w:lineRule="atLeast"/>
+        <w:rPr>
+          <w:rFonts w:ascii="Consolas" w:eastAsia="Times New Roman" w:hAnsi="Consolas" w:cs="Times New Roman"/>
+          <w:sz w:val="21"/>
+          <w:szCs w:val="21"/>
+        </w:rPr>
+      </w:pPr>
+      <w:r>
+        <w:rPr>
+          <w:rFonts w:ascii="Consolas" w:eastAsia="Times New Roman" w:hAnsi="Consolas" w:cs="Times New Roman"/>
+          <w:sz w:val="21"/>
+          <w:szCs w:val="21"/>
+        </w:rPr>
+        <w:t>BEGIN</w:t>
+      </w:r>
+    </w:p>
+    <w:p>
+      <w:pPr>
+        <w:shd w:val="clear" w:color="auto" w:fill="FFF2CC" w:themeFill="accent4" w:themeFillTint="33"/>
+        <w:spacing w:after="0" w:line="285" w:lineRule="atLeast"/>
+        <w:rPr>
+          <w:rFonts w:ascii="Consolas" w:eastAsia="Times New Roman" w:hAnsi="Consolas" w:cs="Times New Roman"/>
+          <w:sz w:val="21"/>
+          <w:szCs w:val="21"/>
+        </w:rPr>
+      </w:pPr>
+      <w:r>
+        <w:rPr>
+          <w:rFonts w:ascii="Consolas" w:eastAsia="Times New Roman" w:hAnsi="Consolas" w:cs="Times New Roman"/>
+          <w:sz w:val="21"/>
+          <w:szCs w:val="21"/>
+        </w:rPr>
+        <w:t>    tri_state_buffer_</w:t>
+      </w:r>
+      <w:proofErr w:type="gramStart"/>
+      <w:r>
+        <w:rPr>
+          <w:rFonts w:ascii="Consolas" w:eastAsia="Times New Roman" w:hAnsi="Consolas" w:cs="Times New Roman"/>
+          <w:sz w:val="21"/>
+          <w:szCs w:val="21"/>
+        </w:rPr>
+        <w:t>0 :</w:t>
+      </w:r>
+      <w:proofErr w:type="gramEnd"/>
+      <w:r>
+        <w:rPr>
+          <w:rFonts w:ascii="Consolas" w:eastAsia="Times New Roman" w:hAnsi="Consolas" w:cs="Times New Roman"/>
+          <w:sz w:val="21"/>
+          <w:szCs w:val="21"/>
+        </w:rPr>
+        <w:t> </w:t>
+      </w:r>
+      <w:proofErr w:type="spellStart"/>
       <w:r>
         <w:rPr>
           <w:rFonts w:ascii="Consolas" w:eastAsia="Times New Roman" w:hAnsi="Consolas" w:cs="Times New Roman"/>
@@ -9565,29 +10024,38 @@
           <w:sz w:val="21"/>
           <w:szCs w:val="21"/>
         </w:rPr>
-        <w:t>        PORT (</w:t>
-      </w:r>
-    </w:p>
-    <w:p>
-      <w:pPr>
-        <w:shd w:val="clear" w:color="auto" w:fill="FFF2CC" w:themeFill="accent4" w:themeFillTint="33"/>
-        <w:spacing w:after="0" w:line="285" w:lineRule="atLeast"/>
-        <w:rPr>
-          <w:rFonts w:ascii="Consolas" w:eastAsia="Times New Roman" w:hAnsi="Consolas" w:cs="Times New Roman"/>
-          <w:sz w:val="21"/>
-          <w:szCs w:val="21"/>
-        </w:rPr>
-      </w:pPr>
-      <w:r>
-        <w:rPr>
-          <w:rFonts w:ascii="Consolas" w:eastAsia="Times New Roman" w:hAnsi="Consolas" w:cs="Times New Roman"/>
-          <w:sz w:val="21"/>
-          <w:szCs w:val="21"/>
-        </w:rPr>
-        <w:t>            </w:t>
+        <w:t>    PORT </w:t>
+      </w:r>
+      <w:proofErr w:type="gramStart"/>
+      <w:r>
+        <w:rPr>
+          <w:rFonts w:ascii="Consolas" w:eastAsia="Times New Roman" w:hAnsi="Consolas" w:cs="Times New Roman"/>
+          <w:sz w:val="21"/>
+          <w:szCs w:val="21"/>
+        </w:rPr>
+        <w:t>MAP(</w:t>
+      </w:r>
+      <w:proofErr w:type="gramEnd"/>
+    </w:p>
+    <w:p>
+      <w:pPr>
+        <w:shd w:val="clear" w:color="auto" w:fill="FFF2CC" w:themeFill="accent4" w:themeFillTint="33"/>
+        <w:spacing w:after="0" w:line="285" w:lineRule="atLeast"/>
+        <w:rPr>
+          <w:rFonts w:ascii="Consolas" w:eastAsia="Times New Roman" w:hAnsi="Consolas" w:cs="Times New Roman"/>
+          <w:sz w:val="21"/>
+          <w:szCs w:val="21"/>
+        </w:rPr>
+      </w:pPr>
+      <w:r>
+        <w:rPr>
+          <w:rFonts w:ascii="Consolas" w:eastAsia="Times New Roman" w:hAnsi="Consolas" w:cs="Times New Roman"/>
+          <w:sz w:val="21"/>
+          <w:szCs w:val="21"/>
+        </w:rPr>
+        <w:t>        </w:t>
       </w:r>
       <w:proofErr w:type="spellStart"/>
-      <w:proofErr w:type="gramStart"/>
       <w:r>
         <w:rPr>
           <w:rFonts w:ascii="Consolas" w:eastAsia="Times New Roman" w:hAnsi="Consolas" w:cs="Times New Roman"/>
@@ -9603,38 +10071,46 @@
           <w:sz w:val="21"/>
           <w:szCs w:val="21"/>
         </w:rPr>
-        <w:t> :</w:t>
-      </w:r>
-      <w:proofErr w:type="gramEnd"/>
-      <w:r>
-        <w:rPr>
-          <w:rFonts w:ascii="Consolas" w:eastAsia="Times New Roman" w:hAnsi="Consolas" w:cs="Times New Roman"/>
-          <w:sz w:val="21"/>
-          <w:szCs w:val="21"/>
-        </w:rPr>
-        <w:t> IN STD_LOGIC_VECTOR (3 DOWNTO 0);</w:t>
-      </w:r>
-    </w:p>
-    <w:p>
-      <w:pPr>
-        <w:shd w:val="clear" w:color="auto" w:fill="FFF2CC" w:themeFill="accent4" w:themeFillTint="33"/>
-        <w:spacing w:after="0" w:line="285" w:lineRule="atLeast"/>
-        <w:rPr>
-          <w:rFonts w:ascii="Consolas" w:eastAsia="Times New Roman" w:hAnsi="Consolas" w:cs="Times New Roman"/>
-          <w:sz w:val="21"/>
-          <w:szCs w:val="21"/>
-        </w:rPr>
-      </w:pPr>
-      <w:r>
-        <w:rPr>
-          <w:rFonts w:ascii="Consolas" w:eastAsia="Times New Roman" w:hAnsi="Consolas" w:cs="Times New Roman"/>
-          <w:sz w:val="21"/>
-          <w:szCs w:val="21"/>
-        </w:rPr>
-        <w:t>            </w:t>
+        <w:t> =&gt; </w:t>
       </w:r>
       <w:proofErr w:type="spellStart"/>
-      <w:proofErr w:type="gramStart"/>
+      <w:r>
+        <w:rPr>
+          <w:rFonts w:ascii="Consolas" w:eastAsia="Times New Roman" w:hAnsi="Consolas" w:cs="Times New Roman"/>
+          <w:sz w:val="21"/>
+          <w:szCs w:val="21"/>
+        </w:rPr>
+        <w:t>AddSubValue</w:t>
+      </w:r>
+      <w:proofErr w:type="spellEnd"/>
+      <w:r>
+        <w:rPr>
+          <w:rFonts w:ascii="Consolas" w:eastAsia="Times New Roman" w:hAnsi="Consolas" w:cs="Times New Roman"/>
+          <w:sz w:val="21"/>
+          <w:szCs w:val="21"/>
+        </w:rPr>
+        <w:t>,</w:t>
+      </w:r>
+    </w:p>
+    <w:p>
+      <w:pPr>
+        <w:shd w:val="clear" w:color="auto" w:fill="FFF2CC" w:themeFill="accent4" w:themeFillTint="33"/>
+        <w:spacing w:after="0" w:line="285" w:lineRule="atLeast"/>
+        <w:rPr>
+          <w:rFonts w:ascii="Consolas" w:eastAsia="Times New Roman" w:hAnsi="Consolas" w:cs="Times New Roman"/>
+          <w:sz w:val="21"/>
+          <w:szCs w:val="21"/>
+        </w:rPr>
+      </w:pPr>
+      <w:r>
+        <w:rPr>
+          <w:rFonts w:ascii="Consolas" w:eastAsia="Times New Roman" w:hAnsi="Consolas" w:cs="Times New Roman"/>
+          <w:sz w:val="21"/>
+          <w:szCs w:val="21"/>
+        </w:rPr>
+        <w:t>        </w:t>
+      </w:r>
+      <w:proofErr w:type="spellStart"/>
       <w:r>
         <w:rPr>
           <w:rFonts w:ascii="Consolas" w:eastAsia="Times New Roman" w:hAnsi="Consolas" w:cs="Times New Roman"/>
@@ -9650,94 +10126,46 @@
           <w:sz w:val="21"/>
           <w:szCs w:val="21"/>
         </w:rPr>
-        <w:t> :</w:t>
-      </w:r>
-      <w:proofErr w:type="gramEnd"/>
-      <w:r>
-        <w:rPr>
-          <w:rFonts w:ascii="Consolas" w:eastAsia="Times New Roman" w:hAnsi="Consolas" w:cs="Times New Roman"/>
-          <w:sz w:val="21"/>
-          <w:szCs w:val="21"/>
-        </w:rPr>
-        <w:t> OUT STD_LOGIC_VECTOR (3 DOWNTO 0);</w:t>
-      </w:r>
-    </w:p>
-    <w:p>
-      <w:pPr>
-        <w:shd w:val="clear" w:color="auto" w:fill="FFF2CC" w:themeFill="accent4" w:themeFillTint="33"/>
-        <w:spacing w:after="0" w:line="285" w:lineRule="atLeast"/>
-        <w:rPr>
-          <w:rFonts w:ascii="Consolas" w:eastAsia="Times New Roman" w:hAnsi="Consolas" w:cs="Times New Roman"/>
-          <w:sz w:val="21"/>
-          <w:szCs w:val="21"/>
-        </w:rPr>
-      </w:pPr>
-      <w:r>
-        <w:rPr>
-          <w:rFonts w:ascii="Consolas" w:eastAsia="Times New Roman" w:hAnsi="Consolas" w:cs="Times New Roman"/>
-          <w:sz w:val="21"/>
-          <w:szCs w:val="21"/>
-        </w:rPr>
-        <w:t>            </w:t>
-      </w:r>
-      <w:proofErr w:type="gramStart"/>
-      <w:r>
-        <w:rPr>
-          <w:rFonts w:ascii="Consolas" w:eastAsia="Times New Roman" w:hAnsi="Consolas" w:cs="Times New Roman"/>
-          <w:sz w:val="21"/>
-          <w:szCs w:val="21"/>
-        </w:rPr>
-        <w:t>EN :</w:t>
-      </w:r>
-      <w:proofErr w:type="gramEnd"/>
-      <w:r>
-        <w:rPr>
-          <w:rFonts w:ascii="Consolas" w:eastAsia="Times New Roman" w:hAnsi="Consolas" w:cs="Times New Roman"/>
-          <w:sz w:val="21"/>
-          <w:szCs w:val="21"/>
-        </w:rPr>
-        <w:t> IN STD_LOGIC);</w:t>
-      </w:r>
-    </w:p>
-    <w:p>
-      <w:pPr>
-        <w:shd w:val="clear" w:color="auto" w:fill="FFF2CC" w:themeFill="accent4" w:themeFillTint="33"/>
-        <w:spacing w:after="0" w:line="285" w:lineRule="atLeast"/>
-        <w:rPr>
-          <w:rFonts w:ascii="Consolas" w:eastAsia="Times New Roman" w:hAnsi="Consolas" w:cs="Times New Roman"/>
-          <w:sz w:val="21"/>
-          <w:szCs w:val="21"/>
-        </w:rPr>
-      </w:pPr>
-      <w:r>
-        <w:rPr>
-          <w:rFonts w:ascii="Consolas" w:eastAsia="Times New Roman" w:hAnsi="Consolas" w:cs="Times New Roman"/>
-          <w:sz w:val="21"/>
-          <w:szCs w:val="21"/>
-        </w:rPr>
-        <w:t>    END COMPONENT;</w:t>
-      </w:r>
-    </w:p>
-    <w:p>
-      <w:pPr>
-        <w:shd w:val="clear" w:color="auto" w:fill="FFF2CC" w:themeFill="accent4" w:themeFillTint="33"/>
-        <w:spacing w:after="0" w:line="285" w:lineRule="atLeast"/>
-        <w:rPr>
-          <w:rFonts w:ascii="Consolas" w:eastAsia="Times New Roman" w:hAnsi="Consolas" w:cs="Times New Roman"/>
-          <w:sz w:val="21"/>
-          <w:szCs w:val="21"/>
-        </w:rPr>
-      </w:pPr>
-      <w:r>
-        <w:rPr>
-          <w:rFonts w:ascii="Consolas" w:eastAsia="Times New Roman" w:hAnsi="Consolas" w:cs="Times New Roman"/>
-          <w:sz w:val="21"/>
-          <w:szCs w:val="21"/>
-        </w:rPr>
-        <w:t>    SIGNAL </w:t>
+        <w:t> =&gt; </w:t>
       </w:r>
       <w:proofErr w:type="spellStart"/>
-      <w:proofErr w:type="gramStart"/>
+      <w:r>
+        <w:rPr>
+          <w:rFonts w:ascii="Consolas" w:eastAsia="Times New Roman" w:hAnsi="Consolas" w:cs="Times New Roman"/>
+          <w:sz w:val="21"/>
+          <w:szCs w:val="21"/>
+        </w:rPr>
+        <w:t>OutputValue</w:t>
+      </w:r>
+      <w:proofErr w:type="spellEnd"/>
+      <w:r>
+        <w:rPr>
+          <w:rFonts w:ascii="Consolas" w:eastAsia="Times New Roman" w:hAnsi="Consolas" w:cs="Times New Roman"/>
+          <w:sz w:val="21"/>
+          <w:szCs w:val="21"/>
+        </w:rPr>
+        <w:t>,</w:t>
+      </w:r>
+    </w:p>
+    <w:p>
+      <w:pPr>
+        <w:shd w:val="clear" w:color="auto" w:fill="FFF2CC" w:themeFill="accent4" w:themeFillTint="33"/>
+        <w:spacing w:after="0" w:line="285" w:lineRule="atLeast"/>
+        <w:rPr>
+          <w:rFonts w:ascii="Consolas" w:eastAsia="Times New Roman" w:hAnsi="Consolas" w:cs="Times New Roman"/>
+          <w:sz w:val="21"/>
+          <w:szCs w:val="21"/>
+        </w:rPr>
+      </w:pPr>
+      <w:r>
+        <w:rPr>
+          <w:rFonts w:ascii="Consolas" w:eastAsia="Times New Roman" w:hAnsi="Consolas" w:cs="Times New Roman"/>
+          <w:sz w:val="21"/>
+          <w:szCs w:val="21"/>
+        </w:rPr>
+        <w:t>        EN =&gt; </w:t>
+      </w:r>
+      <w:proofErr w:type="spellStart"/>
       <w:r>
         <w:rPr>
           <w:rFonts w:ascii="Consolas" w:eastAsia="Times New Roman" w:hAnsi="Consolas" w:cs="Times New Roman"/>
@@ -9753,35 +10181,7 @@
           <w:sz w:val="21"/>
           <w:szCs w:val="21"/>
         </w:rPr>
-        <w:t> :</w:t>
-      </w:r>
-      <w:proofErr w:type="gramEnd"/>
-      <w:r>
-        <w:rPr>
-          <w:rFonts w:ascii="Consolas" w:eastAsia="Times New Roman" w:hAnsi="Consolas" w:cs="Times New Roman"/>
-          <w:sz w:val="21"/>
-          <w:szCs w:val="21"/>
-        </w:rPr>
-        <w:t> STD_LOGIC;</w:t>
-      </w:r>
-    </w:p>
-    <w:p>
-      <w:pPr>
-        <w:shd w:val="clear" w:color="auto" w:fill="FFF2CC" w:themeFill="accent4" w:themeFillTint="33"/>
-        <w:spacing w:after="0" w:line="285" w:lineRule="atLeast"/>
-        <w:rPr>
-          <w:rFonts w:ascii="Consolas" w:eastAsia="Times New Roman" w:hAnsi="Consolas" w:cs="Times New Roman"/>
-          <w:sz w:val="21"/>
-          <w:szCs w:val="21"/>
-        </w:rPr>
-      </w:pPr>
-      <w:r>
-        <w:rPr>
-          <w:rFonts w:ascii="Consolas" w:eastAsia="Times New Roman" w:hAnsi="Consolas" w:cs="Times New Roman"/>
-          <w:sz w:val="21"/>
-          <w:szCs w:val="21"/>
-        </w:rPr>
-        <w:t>BEGIN</w:t>
+        <w:t>);</w:t>
       </w:r>
     </w:p>
     <w:p>
@@ -9809,7 +10209,7 @@
           <w:sz w:val="21"/>
           <w:szCs w:val="21"/>
         </w:rPr>
-        <w:t>0 :</w:t>
+        <w:t>1 :</w:t>
       </w:r>
       <w:proofErr w:type="gramEnd"/>
       <w:r>
@@ -9903,7 +10303,7 @@
           <w:sz w:val="21"/>
           <w:szCs w:val="21"/>
         </w:rPr>
-        <w:t>AddSubValue</w:t>
+        <w:t>InsDecValue</w:t>
       </w:r>
       <w:proofErr w:type="spellEnd"/>
       <w:r>
@@ -9986,7 +10386,37 @@
           <w:sz w:val="21"/>
           <w:szCs w:val="21"/>
         </w:rPr>
-        <w:t>        EN =&gt; </w:t>
+        <w:t>        EN =&gt; Selector);</w:t>
+      </w:r>
+    </w:p>
+    <w:p>
+      <w:pPr>
+        <w:shd w:val="clear" w:color="auto" w:fill="FFF2CC" w:themeFill="accent4" w:themeFillTint="33"/>
+        <w:spacing w:after="0" w:line="285" w:lineRule="atLeast"/>
+        <w:rPr>
+          <w:rFonts w:ascii="Consolas" w:eastAsia="Times New Roman" w:hAnsi="Consolas" w:cs="Times New Roman"/>
+          <w:sz w:val="21"/>
+          <w:szCs w:val="21"/>
+        </w:rPr>
+      </w:pPr>
+    </w:p>
+    <w:p>
+      <w:pPr>
+        <w:shd w:val="clear" w:color="auto" w:fill="FFF2CC" w:themeFill="accent4" w:themeFillTint="33"/>
+        <w:spacing w:after="0" w:line="285" w:lineRule="atLeast"/>
+        <w:rPr>
+          <w:rFonts w:ascii="Consolas" w:eastAsia="Times New Roman" w:hAnsi="Consolas" w:cs="Times New Roman"/>
+          <w:sz w:val="21"/>
+          <w:szCs w:val="21"/>
+        </w:rPr>
+      </w:pPr>
+      <w:r>
+        <w:rPr>
+          <w:rFonts w:ascii="Consolas" w:eastAsia="Times New Roman" w:hAnsi="Consolas" w:cs="Times New Roman"/>
+          <w:sz w:val="21"/>
+          <w:szCs w:val="21"/>
+        </w:rPr>
+        <w:t>    </w:t>
       </w:r>
       <w:proofErr w:type="spellStart"/>
       <w:r>
@@ -10004,259 +10434,6 @@
           <w:sz w:val="21"/>
           <w:szCs w:val="21"/>
         </w:rPr>
-        <w:t>);</w:t>
-      </w:r>
-    </w:p>
-    <w:p>
-      <w:pPr>
-        <w:shd w:val="clear" w:color="auto" w:fill="FFF2CC" w:themeFill="accent4" w:themeFillTint="33"/>
-        <w:spacing w:after="0" w:line="285" w:lineRule="atLeast"/>
-        <w:rPr>
-          <w:rFonts w:ascii="Consolas" w:eastAsia="Times New Roman" w:hAnsi="Consolas" w:cs="Times New Roman"/>
-          <w:sz w:val="21"/>
-          <w:szCs w:val="21"/>
-        </w:rPr>
-      </w:pPr>
-      <w:r>
-        <w:rPr>
-          <w:rFonts w:ascii="Consolas" w:eastAsia="Times New Roman" w:hAnsi="Consolas" w:cs="Times New Roman"/>
-          <w:sz w:val="21"/>
-          <w:szCs w:val="21"/>
-        </w:rPr>
-        <w:t>    tri_state_buffer_</w:t>
-      </w:r>
-      <w:proofErr w:type="gramStart"/>
-      <w:r>
-        <w:rPr>
-          <w:rFonts w:ascii="Consolas" w:eastAsia="Times New Roman" w:hAnsi="Consolas" w:cs="Times New Roman"/>
-          <w:sz w:val="21"/>
-          <w:szCs w:val="21"/>
-        </w:rPr>
-        <w:t>1 :</w:t>
-      </w:r>
-      <w:proofErr w:type="gramEnd"/>
-      <w:r>
-        <w:rPr>
-          <w:rFonts w:ascii="Consolas" w:eastAsia="Times New Roman" w:hAnsi="Consolas" w:cs="Times New Roman"/>
-          <w:sz w:val="21"/>
-          <w:szCs w:val="21"/>
-        </w:rPr>
-        <w:t> </w:t>
-      </w:r>
-      <w:proofErr w:type="spellStart"/>
-      <w:r>
-        <w:rPr>
-          <w:rFonts w:ascii="Consolas" w:eastAsia="Times New Roman" w:hAnsi="Consolas" w:cs="Times New Roman"/>
-          <w:sz w:val="21"/>
-          <w:szCs w:val="21"/>
-        </w:rPr>
-        <w:t>tri_state_buffer</w:t>
-      </w:r>
-      <w:proofErr w:type="spellEnd"/>
-    </w:p>
-    <w:p>
-      <w:pPr>
-        <w:shd w:val="clear" w:color="auto" w:fill="FFF2CC" w:themeFill="accent4" w:themeFillTint="33"/>
-        <w:spacing w:after="0" w:line="285" w:lineRule="atLeast"/>
-        <w:rPr>
-          <w:rFonts w:ascii="Consolas" w:eastAsia="Times New Roman" w:hAnsi="Consolas" w:cs="Times New Roman"/>
-          <w:sz w:val="21"/>
-          <w:szCs w:val="21"/>
-        </w:rPr>
-      </w:pPr>
-      <w:r>
-        <w:rPr>
-          <w:rFonts w:ascii="Consolas" w:eastAsia="Times New Roman" w:hAnsi="Consolas" w:cs="Times New Roman"/>
-          <w:sz w:val="21"/>
-          <w:szCs w:val="21"/>
-        </w:rPr>
-        <w:t>    PORT </w:t>
-      </w:r>
-      <w:proofErr w:type="gramStart"/>
-      <w:r>
-        <w:rPr>
-          <w:rFonts w:ascii="Consolas" w:eastAsia="Times New Roman" w:hAnsi="Consolas" w:cs="Times New Roman"/>
-          <w:sz w:val="21"/>
-          <w:szCs w:val="21"/>
-        </w:rPr>
-        <w:t>MAP(</w:t>
-      </w:r>
-      <w:proofErr w:type="gramEnd"/>
-    </w:p>
-    <w:p>
-      <w:pPr>
-        <w:shd w:val="clear" w:color="auto" w:fill="FFF2CC" w:themeFill="accent4" w:themeFillTint="33"/>
-        <w:spacing w:after="0" w:line="285" w:lineRule="atLeast"/>
-        <w:rPr>
-          <w:rFonts w:ascii="Consolas" w:eastAsia="Times New Roman" w:hAnsi="Consolas" w:cs="Times New Roman"/>
-          <w:sz w:val="21"/>
-          <w:szCs w:val="21"/>
-        </w:rPr>
-      </w:pPr>
-      <w:r>
-        <w:rPr>
-          <w:rFonts w:ascii="Consolas" w:eastAsia="Times New Roman" w:hAnsi="Consolas" w:cs="Times New Roman"/>
-          <w:sz w:val="21"/>
-          <w:szCs w:val="21"/>
-        </w:rPr>
-        <w:t>        </w:t>
-      </w:r>
-      <w:proofErr w:type="spellStart"/>
-      <w:r>
-        <w:rPr>
-          <w:rFonts w:ascii="Consolas" w:eastAsia="Times New Roman" w:hAnsi="Consolas" w:cs="Times New Roman"/>
-          <w:sz w:val="21"/>
-          <w:szCs w:val="21"/>
-        </w:rPr>
-        <w:t>inputTri</w:t>
-      </w:r>
-      <w:proofErr w:type="spellEnd"/>
-      <w:r>
-        <w:rPr>
-          <w:rFonts w:ascii="Consolas" w:eastAsia="Times New Roman" w:hAnsi="Consolas" w:cs="Times New Roman"/>
-          <w:sz w:val="21"/>
-          <w:szCs w:val="21"/>
-        </w:rPr>
-        <w:t> =&gt; </w:t>
-      </w:r>
-      <w:proofErr w:type="spellStart"/>
-      <w:r>
-        <w:rPr>
-          <w:rFonts w:ascii="Consolas" w:eastAsia="Times New Roman" w:hAnsi="Consolas" w:cs="Times New Roman"/>
-          <w:sz w:val="21"/>
-          <w:szCs w:val="21"/>
-        </w:rPr>
-        <w:t>InsDecValue</w:t>
-      </w:r>
-      <w:proofErr w:type="spellEnd"/>
-      <w:r>
-        <w:rPr>
-          <w:rFonts w:ascii="Consolas" w:eastAsia="Times New Roman" w:hAnsi="Consolas" w:cs="Times New Roman"/>
-          <w:sz w:val="21"/>
-          <w:szCs w:val="21"/>
-        </w:rPr>
-        <w:t>,</w:t>
-      </w:r>
-    </w:p>
-    <w:p>
-      <w:pPr>
-        <w:shd w:val="clear" w:color="auto" w:fill="FFF2CC" w:themeFill="accent4" w:themeFillTint="33"/>
-        <w:spacing w:after="0" w:line="285" w:lineRule="atLeast"/>
-        <w:rPr>
-          <w:rFonts w:ascii="Consolas" w:eastAsia="Times New Roman" w:hAnsi="Consolas" w:cs="Times New Roman"/>
-          <w:sz w:val="21"/>
-          <w:szCs w:val="21"/>
-        </w:rPr>
-      </w:pPr>
-      <w:r>
-        <w:rPr>
-          <w:rFonts w:ascii="Consolas" w:eastAsia="Times New Roman" w:hAnsi="Consolas" w:cs="Times New Roman"/>
-          <w:sz w:val="21"/>
-          <w:szCs w:val="21"/>
-        </w:rPr>
-        <w:t>        </w:t>
-      </w:r>
-      <w:proofErr w:type="spellStart"/>
-      <w:r>
-        <w:rPr>
-          <w:rFonts w:ascii="Consolas" w:eastAsia="Times New Roman" w:hAnsi="Consolas" w:cs="Times New Roman"/>
-          <w:sz w:val="21"/>
-          <w:szCs w:val="21"/>
-        </w:rPr>
-        <w:t>outputTri</w:t>
-      </w:r>
-      <w:proofErr w:type="spellEnd"/>
-      <w:r>
-        <w:rPr>
-          <w:rFonts w:ascii="Consolas" w:eastAsia="Times New Roman" w:hAnsi="Consolas" w:cs="Times New Roman"/>
-          <w:sz w:val="21"/>
-          <w:szCs w:val="21"/>
-        </w:rPr>
-        <w:t> =&gt; </w:t>
-      </w:r>
-      <w:proofErr w:type="spellStart"/>
-      <w:r>
-        <w:rPr>
-          <w:rFonts w:ascii="Consolas" w:eastAsia="Times New Roman" w:hAnsi="Consolas" w:cs="Times New Roman"/>
-          <w:sz w:val="21"/>
-          <w:szCs w:val="21"/>
-        </w:rPr>
-        <w:t>OutputValue</w:t>
-      </w:r>
-      <w:proofErr w:type="spellEnd"/>
-      <w:r>
-        <w:rPr>
-          <w:rFonts w:ascii="Consolas" w:eastAsia="Times New Roman" w:hAnsi="Consolas" w:cs="Times New Roman"/>
-          <w:sz w:val="21"/>
-          <w:szCs w:val="21"/>
-        </w:rPr>
-        <w:t>,</w:t>
-      </w:r>
-    </w:p>
-    <w:p>
-      <w:pPr>
-        <w:shd w:val="clear" w:color="auto" w:fill="FFF2CC" w:themeFill="accent4" w:themeFillTint="33"/>
-        <w:spacing w:after="0" w:line="285" w:lineRule="atLeast"/>
-        <w:rPr>
-          <w:rFonts w:ascii="Consolas" w:eastAsia="Times New Roman" w:hAnsi="Consolas" w:cs="Times New Roman"/>
-          <w:sz w:val="21"/>
-          <w:szCs w:val="21"/>
-        </w:rPr>
-      </w:pPr>
-      <w:r>
-        <w:rPr>
-          <w:rFonts w:ascii="Consolas" w:eastAsia="Times New Roman" w:hAnsi="Consolas" w:cs="Times New Roman"/>
-          <w:sz w:val="21"/>
-          <w:szCs w:val="21"/>
-        </w:rPr>
-        <w:t>        EN =&gt; Selector);</w:t>
-      </w:r>
-    </w:p>
-    <w:p>
-      <w:pPr>
-        <w:shd w:val="clear" w:color="auto" w:fill="FFF2CC" w:themeFill="accent4" w:themeFillTint="33"/>
-        <w:spacing w:after="0" w:line="285" w:lineRule="atLeast"/>
-        <w:rPr>
-          <w:rFonts w:ascii="Consolas" w:eastAsia="Times New Roman" w:hAnsi="Consolas" w:cs="Times New Roman"/>
-          <w:sz w:val="21"/>
-          <w:szCs w:val="21"/>
-        </w:rPr>
-      </w:pPr>
-    </w:p>
-    <w:p>
-      <w:pPr>
-        <w:shd w:val="clear" w:color="auto" w:fill="FFF2CC" w:themeFill="accent4" w:themeFillTint="33"/>
-        <w:spacing w:after="0" w:line="285" w:lineRule="atLeast"/>
-        <w:rPr>
-          <w:rFonts w:ascii="Consolas" w:eastAsia="Times New Roman" w:hAnsi="Consolas" w:cs="Times New Roman"/>
-          <w:sz w:val="21"/>
-          <w:szCs w:val="21"/>
-        </w:rPr>
-      </w:pPr>
-      <w:r>
-        <w:rPr>
-          <w:rFonts w:ascii="Consolas" w:eastAsia="Times New Roman" w:hAnsi="Consolas" w:cs="Times New Roman"/>
-          <w:sz w:val="21"/>
-          <w:szCs w:val="21"/>
-        </w:rPr>
-        <w:t>    </w:t>
-      </w:r>
-      <w:proofErr w:type="spellStart"/>
-      <w:r>
-        <w:rPr>
-          <w:rFonts w:ascii="Consolas" w:eastAsia="Times New Roman" w:hAnsi="Consolas" w:cs="Times New Roman"/>
-          <w:sz w:val="21"/>
-          <w:szCs w:val="21"/>
-        </w:rPr>
-        <w:t>NOTSel</w:t>
-      </w:r>
-      <w:proofErr w:type="spellEnd"/>
-      <w:r>
-        <w:rPr>
-          <w:rFonts w:ascii="Consolas" w:eastAsia="Times New Roman" w:hAnsi="Consolas" w:cs="Times New Roman"/>
-          <w:sz w:val="21"/>
-          <w:szCs w:val="21"/>
-        </w:rPr>
         <w:t> &lt;= NOT Selector;</w:t>
       </w:r>
     </w:p>
@@ -10287,8 +10464,18 @@
           <w:sz w:val="21"/>
           <w:szCs w:val="21"/>
         </w:rPr>
-        <w:t>END Behavioral;</w:t>
-      </w:r>
+        <w:t>END </w:t>
+      </w:r>
+      <w:proofErr w:type="gramStart"/>
+      <w:r>
+        <w:rPr>
+          <w:rFonts w:ascii="Consolas" w:eastAsia="Times New Roman" w:hAnsi="Consolas" w:cs="Times New Roman"/>
+          <w:sz w:val="21"/>
+          <w:szCs w:val="21"/>
+        </w:rPr>
+        <w:t>Behavioral;</w:t>
+      </w:r>
+      <w:proofErr w:type="gramEnd"/>
     </w:p>
     <w:p>
       <w:pPr>
@@ -10300,6 +10487,11 @@
         <w:t>Timing diagram of 2-way 4-bit multiplexers</w:t>
       </w:r>
       <w:bookmarkEnd w:id="33"/>
+    </w:p>
+    <w:p>
+      <w:pPr>
+        <w:pStyle w:val="Heading3"/>
+      </w:pPr>
       <w:r>
         <w:rPr>
           <w:noProof/>
@@ -30134,13 +30326,8 @@
             </w:tcMar>
           </w:tcPr>
           <w:p>
-            <w:proofErr w:type="spellStart"/>
             <w:r>
-              <w:t>Nimesh</w:t>
-            </w:r>
-            <w:proofErr w:type="spellEnd"/>
-            <w:r>
-              <w:t xml:space="preserve"> Ariyaratne</w:t>
+              <w:t>Nimesh Ariyaratne</w:t>
             </w:r>
           </w:p>
         </w:tc>
